--- a/formal-review/Log Sanja Mijović.docx
+++ b/formal-review/Log Sanja Mijović.docx
@@ -38,12 +38,6 @@
         <w:gridCol w:w="546"/>
       </w:tblGrid>
       <w:tr>
-        <w:tblPrEx>
-          <w:tblCellMar>
-            <w:top w:w="0" w:type="dxa"/>
-            <w:bottom w:w="0" w:type="dxa"/>
-          </w:tblCellMar>
-        </w:tblPrEx>
         <w:trPr>
           <w:cantSplit/>
         </w:trPr>
@@ -140,47 +134,32 @@
                 <w:sz w:val="18"/>
               </w:rPr>
             </w:pPr>
-            <w:proofErr w:type="spellStart"/>
             <w:r>
               <w:rPr>
                 <w:position w:val="6"/>
                 <w:sz w:val="22"/>
               </w:rPr>
-              <w:t>Strana</w:t>
-            </w:r>
-            <w:proofErr w:type="spellEnd"/>
+              <w:t xml:space="preserve">Strana  </w:t>
+            </w:r>
+            <w:r>
+              <w:rPr>
+                <w:b/>
+                <w:position w:val="6"/>
+                <w:sz w:val="24"/>
+              </w:rPr>
+              <w:t>1</w:t>
+            </w:r>
             <w:r>
               <w:rPr>
                 <w:position w:val="6"/>
                 <w:sz w:val="22"/>
               </w:rPr>
-              <w:t xml:space="preserve">  </w:t>
-            </w:r>
-            <w:r>
-              <w:rPr>
-                <w:b/>
-                <w:position w:val="6"/>
-                <w:sz w:val="24"/>
-              </w:rPr>
-              <w:t>1</w:t>
-            </w:r>
-            <w:r>
-              <w:rPr>
-                <w:position w:val="6"/>
-                <w:sz w:val="22"/>
-              </w:rPr>
               <w:t xml:space="preserve">  od  _____</w:t>
             </w:r>
           </w:p>
         </w:tc>
       </w:tr>
       <w:tr>
-        <w:tblPrEx>
-          <w:tblCellMar>
-            <w:top w:w="0" w:type="dxa"/>
-            <w:bottom w:w="0" w:type="dxa"/>
-          </w:tblCellMar>
-        </w:tblPrEx>
         <w:tc>
           <w:tcPr>
             <w:tcW w:w="1276" w:type="dxa"/>
@@ -206,21 +185,12 @@
             </w:pPr>
             <w:bookmarkStart w:id="1" w:name="_Toc396809360"/>
             <w:bookmarkStart w:id="2" w:name="_Toc396809754"/>
-            <w:proofErr w:type="spellStart"/>
             <w:r>
               <w:rPr>
                 <w:b/>
                 <w:sz w:val="24"/>
               </w:rPr>
-              <w:t>Projekat</w:t>
-            </w:r>
-            <w:proofErr w:type="spellEnd"/>
-            <w:r>
-              <w:rPr>
-                <w:b/>
-                <w:sz w:val="24"/>
-              </w:rPr>
-              <w:t xml:space="preserve"> </w:t>
+              <w:t xml:space="preserve">Projekat </w:t>
             </w:r>
           </w:p>
         </w:tc>
@@ -275,7 +245,6 @@
                 <w:sz w:val="24"/>
               </w:rPr>
             </w:pPr>
-            <w:proofErr w:type="spellStart"/>
             <w:r>
               <w:rPr>
                 <w:b/>
@@ -283,7 +252,6 @@
               </w:rPr>
               <w:t>Podsistem</w:t>
             </w:r>
-            <w:proofErr w:type="spellEnd"/>
           </w:p>
         </w:tc>
         <w:tc>
@@ -371,12 +339,6 @@
         </w:tc>
       </w:tr>
       <w:tr>
-        <w:tblPrEx>
-          <w:tblCellMar>
-            <w:top w:w="0" w:type="dxa"/>
-            <w:bottom w:w="0" w:type="dxa"/>
-          </w:tblCellMar>
-        </w:tblPrEx>
         <w:tc>
           <w:tcPr>
             <w:tcW w:w="1276" w:type="dxa"/>
@@ -405,23 +367,7 @@
                 <w:b/>
                 <w:sz w:val="24"/>
               </w:rPr>
-              <w:t>Modul(</w:t>
-            </w:r>
-            <w:proofErr w:type="spellStart"/>
-            <w:r>
-              <w:rPr>
-                <w:b/>
-                <w:sz w:val="24"/>
-              </w:rPr>
-              <w:t>i</w:t>
-            </w:r>
-            <w:proofErr w:type="spellEnd"/>
-            <w:r>
-              <w:rPr>
-                <w:b/>
-                <w:sz w:val="24"/>
-              </w:rPr>
-              <w:t>)</w:t>
+              <w:t>Modul(i)</w:t>
             </w:r>
           </w:p>
         </w:tc>
@@ -450,12 +396,6 @@
         </w:tc>
       </w:tr>
       <w:tr>
-        <w:tblPrEx>
-          <w:tblCellMar>
-            <w:top w:w="0" w:type="dxa"/>
-            <w:bottom w:w="0" w:type="dxa"/>
-          </w:tblCellMar>
-        </w:tblPrEx>
         <w:tc>
           <w:tcPr>
             <w:tcW w:w="1276" w:type="dxa"/>
@@ -478,21 +418,12 @@
                 <w:sz w:val="24"/>
               </w:rPr>
             </w:pPr>
-            <w:proofErr w:type="spellStart"/>
             <w:r>
               <w:rPr>
                 <w:b/>
                 <w:sz w:val="24"/>
               </w:rPr>
-              <w:t>Naziv</w:t>
-            </w:r>
-            <w:proofErr w:type="spellEnd"/>
-            <w:r>
-              <w:rPr>
-                <w:b/>
-                <w:sz w:val="24"/>
-              </w:rPr>
-              <w:t xml:space="preserve"> doc</w:t>
+              <w:t>Naziv doc</w:t>
             </w:r>
           </w:p>
         </w:tc>
@@ -520,32 +451,12 @@
               <w:rPr>
                 <w:sz w:val="24"/>
               </w:rPr>
-              <w:t xml:space="preserve">Log </w:t>
-            </w:r>
-            <w:proofErr w:type="spellStart"/>
-            <w:r>
-              <w:rPr>
-                <w:sz w:val="24"/>
-              </w:rPr>
-              <w:t>Sanja</w:t>
-            </w:r>
-            <w:proofErr w:type="spellEnd"/>
-            <w:r>
-              <w:rPr>
-                <w:sz w:val="24"/>
-              </w:rPr>
-              <w:t xml:space="preserve"> Mijović.pdf</w:t>
+              <w:t>Log Sanja Mijović.pdf</w:t>
             </w:r>
           </w:p>
         </w:tc>
       </w:tr>
       <w:tr>
-        <w:tblPrEx>
-          <w:tblCellMar>
-            <w:top w:w="0" w:type="dxa"/>
-            <w:bottom w:w="0" w:type="dxa"/>
-          </w:tblCellMar>
-        </w:tblPrEx>
         <w:tc>
           <w:tcPr>
             <w:tcW w:w="3970" w:type="dxa"/>
@@ -569,31 +480,13 @@
                 <w:sz w:val="24"/>
               </w:rPr>
             </w:pPr>
-            <w:proofErr w:type="spellStart"/>
             <w:r>
               <w:rPr>
                 <w:b/>
                 <w:sz w:val="24"/>
               </w:rPr>
-              <w:t>Ime</w:t>
-            </w:r>
-            <w:proofErr w:type="spellEnd"/>
-            <w:r>
-              <w:rPr>
-                <w:b/>
-                <w:sz w:val="24"/>
-              </w:rPr>
-              <w:t xml:space="preserve"> </w:t>
-            </w:r>
-            <w:proofErr w:type="spellStart"/>
-            <w:r>
-              <w:rPr>
-                <w:b/>
-                <w:sz w:val="24"/>
-              </w:rPr>
-              <w:t>Inspektora</w:t>
-            </w:r>
-            <w:proofErr w:type="spellEnd"/>
+              <w:t>Ime Inspektora</w:t>
+            </w:r>
           </w:p>
         </w:tc>
         <w:tc>
@@ -619,7 +512,6 @@
                 <w:sz w:val="24"/>
               </w:rPr>
             </w:pPr>
-            <w:proofErr w:type="spellStart"/>
             <w:r>
               <w:rPr>
                 <w:b/>
@@ -627,7 +519,6 @@
               </w:rPr>
               <w:t>Kod</w:t>
             </w:r>
-            <w:proofErr w:type="spellEnd"/>
           </w:p>
         </w:tc>
         <w:tc>
@@ -692,12 +583,6 @@
         </w:tc>
       </w:tr>
       <w:tr>
-        <w:tblPrEx>
-          <w:tblCellMar>
-            <w:top w:w="0" w:type="dxa"/>
-            <w:bottom w:w="0" w:type="dxa"/>
-          </w:tblCellMar>
-        </w:tblPrEx>
         <w:tc>
           <w:tcPr>
             <w:tcW w:w="3970" w:type="dxa"/>
@@ -717,28 +602,12 @@
                 <w:sz w:val="24"/>
               </w:rPr>
             </w:pPr>
-            <w:proofErr w:type="spellStart"/>
-            <w:r>
-              <w:rPr>
-                <w:sz w:val="24"/>
-              </w:rPr>
-              <w:t>Sanja</w:t>
-            </w:r>
-            <w:proofErr w:type="spellEnd"/>
-            <w:r>
-              <w:rPr>
-                <w:sz w:val="24"/>
-              </w:rPr>
-              <w:t xml:space="preserve"> </w:t>
-            </w:r>
-            <w:proofErr w:type="spellStart"/>
-            <w:r>
-              <w:rPr>
-                <w:sz w:val="24"/>
-              </w:rPr>
-              <w:t>Mijović</w:t>
-            </w:r>
-            <w:proofErr w:type="spellEnd"/>
+            <w:r>
+              <w:rPr>
+                <w:sz w:val="24"/>
+              </w:rPr>
+              <w:t>Sanja Mijović</w:t>
+            </w:r>
           </w:p>
         </w:tc>
         <w:tc>
@@ -800,12 +669,6 @@
         </w:tc>
       </w:tr>
       <w:tr>
-        <w:tblPrEx>
-          <w:tblCellMar>
-            <w:top w:w="0" w:type="dxa"/>
-            <w:bottom w:w="0" w:type="dxa"/>
-          </w:tblCellMar>
-        </w:tblPrEx>
         <w:tc>
           <w:tcPr>
             <w:tcW w:w="4820" w:type="dxa"/>
@@ -828,53 +691,12 @@
                 <w:sz w:val="24"/>
               </w:rPr>
             </w:pPr>
-            <w:proofErr w:type="spellStart"/>
             <w:r>
               <w:rPr>
                 <w:b/>
                 <w:sz w:val="24"/>
               </w:rPr>
-              <w:t>Uloga</w:t>
-            </w:r>
-            <w:proofErr w:type="spellEnd"/>
-            <w:r>
-              <w:rPr>
-                <w:b/>
-                <w:sz w:val="24"/>
-              </w:rPr>
-              <w:t xml:space="preserve"> u FR </w:t>
-            </w:r>
-            <w:proofErr w:type="spellStart"/>
-            <w:r>
-              <w:rPr>
-                <w:b/>
-                <w:sz w:val="24"/>
-              </w:rPr>
-              <w:t>procesu</w:t>
-            </w:r>
-            <w:proofErr w:type="spellEnd"/>
-            <w:r>
-              <w:rPr>
-                <w:b/>
-                <w:sz w:val="24"/>
-              </w:rPr>
-              <w:t xml:space="preserve"> (</w:t>
-            </w:r>
-            <w:proofErr w:type="spellStart"/>
-            <w:r>
-              <w:rPr>
-                <w:b/>
-                <w:sz w:val="24"/>
-              </w:rPr>
-              <w:t>oznaciti</w:t>
-            </w:r>
-            <w:proofErr w:type="spellEnd"/>
-            <w:r>
-              <w:rPr>
-                <w:b/>
-                <w:sz w:val="24"/>
-              </w:rPr>
-              <w:t xml:space="preserve">: </w:t>
+              <w:t xml:space="preserve">Uloga u FR procesu (oznaciti: </w:t>
             </w:r>
             <w:r>
               <w:rPr>
@@ -918,17 +740,8 @@
                 <w:b/>
                 <w:sz w:val="24"/>
               </w:rPr>
-              <w:t xml:space="preserve">Datum </w:t>
-            </w:r>
-            <w:proofErr w:type="spellStart"/>
-            <w:r>
-              <w:rPr>
-                <w:b/>
-                <w:sz w:val="24"/>
-              </w:rPr>
-              <w:t>prijema</w:t>
-            </w:r>
-            <w:proofErr w:type="spellEnd"/>
+              <w:t>Datum prijema</w:t>
+            </w:r>
           </w:p>
         </w:tc>
         <w:tc>
@@ -958,17 +771,8 @@
                 <w:b/>
                 <w:sz w:val="24"/>
               </w:rPr>
-              <w:t xml:space="preserve">Datum </w:t>
-            </w:r>
-            <w:proofErr w:type="spellStart"/>
-            <w:r>
-              <w:rPr>
-                <w:b/>
-                <w:sz w:val="24"/>
-              </w:rPr>
-              <w:t>zavrsetka</w:t>
-            </w:r>
-            <w:proofErr w:type="spellEnd"/>
+              <w:t>Datum zavrsetka</w:t>
+            </w:r>
           </w:p>
         </w:tc>
         <w:tc>
@@ -993,7 +797,6 @@
                 <w:sz w:val="24"/>
               </w:rPr>
             </w:pPr>
-            <w:proofErr w:type="spellStart"/>
             <w:r>
               <w:rPr>
                 <w:b/>
@@ -1001,17 +804,10 @@
               </w:rPr>
               <w:t>Priprema</w:t>
             </w:r>
-            <w:proofErr w:type="spellEnd"/>
           </w:p>
         </w:tc>
       </w:tr>
       <w:tr>
-        <w:tblPrEx>
-          <w:tblCellMar>
-            <w:top w:w="0" w:type="dxa"/>
-            <w:bottom w:w="0" w:type="dxa"/>
-          </w:tblCellMar>
-        </w:tblPrEx>
         <w:trPr>
           <w:cantSplit/>
           <w:trHeight w:val="270"/>
@@ -1065,16 +861,8 @@
               <w:rPr>
                 <w:sz w:val="24"/>
               </w:rPr>
-              <w:t xml:space="preserve"> </w:t>
-            </w:r>
-            <w:proofErr w:type="spellStart"/>
-            <w:r>
-              <w:rPr>
-                <w:sz w:val="24"/>
-              </w:rPr>
-              <w:t>Inspektor</w:t>
-            </w:r>
-            <w:proofErr w:type="spellEnd"/>
+              <w:t xml:space="preserve"> Inspektor</w:t>
+            </w:r>
           </w:p>
           <w:p>
             <w:pPr>
@@ -1098,43 +886,19 @@
               </w:rPr>
               <w:t>__</w:t>
             </w:r>
-            <w:bookmarkStart w:id="3" w:name="_GoBack"/>
-            <w:bookmarkEnd w:id="3"/>
-            <w:r>
-              <w:rPr>
-                <w:sz w:val="24"/>
-              </w:rPr>
-              <w:t xml:space="preserve"> </w:t>
-            </w:r>
-            <w:proofErr w:type="spellStart"/>
-            <w:r>
-              <w:rPr>
-                <w:sz w:val="24"/>
-              </w:rPr>
-              <w:t>Zapisnic</w:t>
-            </w:r>
-            <w:proofErr w:type="spellEnd"/>
-            <w:r>
-              <w:rPr>
-                <w:sz w:val="24"/>
-              </w:rPr>
-              <w:t>.</w:t>
+            <w:r>
+              <w:rPr>
+                <w:sz w:val="24"/>
+              </w:rPr>
+              <w:t xml:space="preserve"> Zapisnic.</w:t>
             </w:r>
             <w:r>
               <w:rPr>
                 <w:sz w:val="24"/>
               </w:rPr>
               <w:tab/>
-              <w:t xml:space="preserve">__ </w:t>
-            </w:r>
-            <w:proofErr w:type="spellStart"/>
-            <w:r>
-              <w:rPr>
-                <w:sz w:val="24"/>
-              </w:rPr>
-              <w:t>Posmatrac</w:t>
-            </w:r>
-            <w:proofErr w:type="spellEnd"/>
+              <w:t>__ Posmatrac</w:t>
+            </w:r>
           </w:p>
         </w:tc>
         <w:tc>
@@ -1266,12 +1030,6 @@
         </w:tc>
       </w:tr>
       <w:tr>
-        <w:tblPrEx>
-          <w:tblCellMar>
-            <w:top w:w="0" w:type="dxa"/>
-            <w:bottom w:w="0" w:type="dxa"/>
-          </w:tblCellMar>
-        </w:tblPrEx>
         <w:trPr>
           <w:cantSplit/>
           <w:trHeight w:val="270"/>
@@ -1387,12 +1145,6 @@
         </w:tc>
       </w:tr>
       <w:tr>
-        <w:tblPrEx>
-          <w:tblCellMar>
-            <w:top w:w="0" w:type="dxa"/>
-            <w:bottom w:w="0" w:type="dxa"/>
-          </w:tblCellMar>
-        </w:tblPrEx>
         <w:trPr>
           <w:cantSplit/>
         </w:trPr>
@@ -1454,91 +1206,7 @@
               <w:rPr>
                 <w:sz w:val="24"/>
               </w:rPr>
-              <w:t xml:space="preserve">- </w:t>
-            </w:r>
-            <w:proofErr w:type="spellStart"/>
-            <w:r>
-              <w:rPr>
-                <w:sz w:val="24"/>
-              </w:rPr>
-              <w:t>Pripremljen</w:t>
-            </w:r>
-            <w:proofErr w:type="spellEnd"/>
-            <w:r>
-              <w:rPr>
-                <w:sz w:val="24"/>
-              </w:rPr>
-              <w:t xml:space="preserve"> </w:t>
-            </w:r>
-            <w:proofErr w:type="spellStart"/>
-            <w:r>
-              <w:rPr>
-                <w:sz w:val="24"/>
-              </w:rPr>
-              <w:t>sam</w:t>
-            </w:r>
-            <w:proofErr w:type="spellEnd"/>
-            <w:r>
-              <w:rPr>
-                <w:sz w:val="24"/>
-              </w:rPr>
-              <w:t xml:space="preserve"> </w:t>
-            </w:r>
-            <w:proofErr w:type="spellStart"/>
-            <w:r>
-              <w:rPr>
-                <w:sz w:val="24"/>
-              </w:rPr>
-              <w:t>za</w:t>
-            </w:r>
-            <w:proofErr w:type="spellEnd"/>
-            <w:r>
-              <w:rPr>
-                <w:sz w:val="24"/>
-              </w:rPr>
-              <w:t xml:space="preserve"> </w:t>
-            </w:r>
-            <w:proofErr w:type="spellStart"/>
-            <w:r>
-              <w:rPr>
-                <w:sz w:val="24"/>
-              </w:rPr>
-              <w:t>moju</w:t>
-            </w:r>
-            <w:proofErr w:type="spellEnd"/>
-            <w:r>
-              <w:rPr>
-                <w:sz w:val="24"/>
-              </w:rPr>
-              <w:t xml:space="preserve"> </w:t>
-            </w:r>
-            <w:proofErr w:type="spellStart"/>
-            <w:r>
-              <w:rPr>
-                <w:sz w:val="24"/>
-              </w:rPr>
-              <w:t>ulogu</w:t>
-            </w:r>
-            <w:proofErr w:type="spellEnd"/>
-            <w:r>
-              <w:rPr>
-                <w:sz w:val="24"/>
-              </w:rPr>
-              <w:t xml:space="preserve"> u FR </w:t>
-            </w:r>
-            <w:proofErr w:type="spellStart"/>
-            <w:r>
-              <w:rPr>
-                <w:sz w:val="24"/>
-              </w:rPr>
-              <w:t>procesu</w:t>
-            </w:r>
-            <w:proofErr w:type="spellEnd"/>
-            <w:r>
-              <w:rPr>
-                <w:sz w:val="24"/>
-              </w:rPr>
-              <w:t>:</w:t>
+              <w:t>- Pripremljen sam za moju ulogu u FR procesu:</w:t>
             </w:r>
             <w:r>
               <w:rPr>
@@ -1580,77 +1248,7 @@
               <w:rPr>
                 <w:sz w:val="24"/>
               </w:rPr>
-              <w:t xml:space="preserve">- </w:t>
-            </w:r>
-            <w:proofErr w:type="spellStart"/>
-            <w:r>
-              <w:rPr>
-                <w:sz w:val="24"/>
-              </w:rPr>
-              <w:t>Mislim</w:t>
-            </w:r>
-            <w:proofErr w:type="spellEnd"/>
-            <w:r>
-              <w:rPr>
-                <w:sz w:val="24"/>
-              </w:rPr>
-              <w:t xml:space="preserve"> da je </w:t>
-            </w:r>
-            <w:proofErr w:type="spellStart"/>
-            <w:r>
-              <w:rPr>
-                <w:sz w:val="24"/>
-              </w:rPr>
-              <w:t>ovaj</w:t>
-            </w:r>
-            <w:proofErr w:type="spellEnd"/>
-            <w:r>
-              <w:rPr>
-                <w:sz w:val="24"/>
-              </w:rPr>
-              <w:t xml:space="preserve"> </w:t>
-            </w:r>
-            <w:proofErr w:type="spellStart"/>
-            <w:r>
-              <w:rPr>
-                <w:sz w:val="24"/>
-              </w:rPr>
-              <w:t>proizvod</w:t>
-            </w:r>
-            <w:proofErr w:type="spellEnd"/>
-            <w:r>
-              <w:rPr>
-                <w:sz w:val="24"/>
-              </w:rPr>
-              <w:t xml:space="preserve"> </w:t>
-            </w:r>
-            <w:proofErr w:type="spellStart"/>
-            <w:r>
-              <w:rPr>
-                <w:sz w:val="24"/>
-              </w:rPr>
-              <w:t>spreman</w:t>
-            </w:r>
-            <w:proofErr w:type="spellEnd"/>
-            <w:r>
-              <w:rPr>
-                <w:sz w:val="24"/>
-              </w:rPr>
-              <w:t xml:space="preserve"> </w:t>
-            </w:r>
-            <w:proofErr w:type="spellStart"/>
-            <w:r>
-              <w:rPr>
-                <w:sz w:val="24"/>
-              </w:rPr>
-              <w:t>za</w:t>
-            </w:r>
-            <w:proofErr w:type="spellEnd"/>
-            <w:r>
-              <w:rPr>
-                <w:sz w:val="24"/>
-              </w:rPr>
-              <w:t xml:space="preserve"> FR:</w:t>
+              <w:t>- Mislim da je ovaj proizvod spreman za FR:</w:t>
             </w:r>
             <w:r>
               <w:rPr>
@@ -1692,63 +1290,7 @@
               <w:rPr>
                 <w:sz w:val="24"/>
               </w:rPr>
-              <w:t>- Re-</w:t>
-            </w:r>
-            <w:proofErr w:type="spellStart"/>
-            <w:r>
-              <w:rPr>
-                <w:sz w:val="24"/>
-              </w:rPr>
-              <w:t>inspekcija</w:t>
-            </w:r>
-            <w:proofErr w:type="spellEnd"/>
-            <w:r>
-              <w:rPr>
-                <w:sz w:val="24"/>
-              </w:rPr>
-              <w:t xml:space="preserve"> </w:t>
-            </w:r>
-            <w:proofErr w:type="spellStart"/>
-            <w:r>
-              <w:rPr>
-                <w:sz w:val="24"/>
-              </w:rPr>
-              <w:t>nakon</w:t>
-            </w:r>
-            <w:proofErr w:type="spellEnd"/>
-            <w:r>
-              <w:rPr>
-                <w:sz w:val="24"/>
-              </w:rPr>
-              <w:t xml:space="preserve"> </w:t>
-            </w:r>
-            <w:proofErr w:type="spellStart"/>
-            <w:r>
-              <w:rPr>
-                <w:sz w:val="24"/>
-              </w:rPr>
-              <w:t>ispravki</w:t>
-            </w:r>
-            <w:proofErr w:type="spellEnd"/>
-            <w:r>
-              <w:rPr>
-                <w:sz w:val="24"/>
-              </w:rPr>
-              <w:t xml:space="preserve"> je </w:t>
-            </w:r>
-            <w:proofErr w:type="spellStart"/>
-            <w:r>
-              <w:rPr>
-                <w:sz w:val="24"/>
-              </w:rPr>
-              <w:t>neophodna</w:t>
-            </w:r>
-            <w:proofErr w:type="spellEnd"/>
-            <w:r>
-              <w:rPr>
-                <w:sz w:val="24"/>
-              </w:rPr>
-              <w:t xml:space="preserve"> </w:t>
+              <w:t xml:space="preserve">- Re-inspekcija nakon ispravki je neophodna </w:t>
             </w:r>
             <w:r>
               <w:rPr>
@@ -1790,63 +1332,7 @@
               <w:rPr>
                 <w:sz w:val="24"/>
               </w:rPr>
-              <w:t xml:space="preserve">  (bice </w:t>
-            </w:r>
-            <w:proofErr w:type="spellStart"/>
-            <w:r>
-              <w:rPr>
-                <w:sz w:val="24"/>
-              </w:rPr>
-              <w:t>odluceno</w:t>
-            </w:r>
-            <w:proofErr w:type="spellEnd"/>
-            <w:r>
-              <w:rPr>
-                <w:sz w:val="24"/>
-              </w:rPr>
-              <w:t xml:space="preserve"> </w:t>
-            </w:r>
-            <w:proofErr w:type="spellStart"/>
-            <w:r>
-              <w:rPr>
-                <w:sz w:val="24"/>
-              </w:rPr>
-              <w:t>na</w:t>
-            </w:r>
-            <w:proofErr w:type="spellEnd"/>
-            <w:r>
-              <w:rPr>
-                <w:sz w:val="24"/>
-              </w:rPr>
-              <w:t xml:space="preserve"> </w:t>
-            </w:r>
-            <w:proofErr w:type="spellStart"/>
-            <w:r>
-              <w:rPr>
-                <w:sz w:val="24"/>
-              </w:rPr>
-              <w:t>kraju</w:t>
-            </w:r>
-            <w:proofErr w:type="spellEnd"/>
-            <w:r>
-              <w:rPr>
-                <w:sz w:val="24"/>
-              </w:rPr>
-              <w:t xml:space="preserve"> </w:t>
-            </w:r>
-            <w:proofErr w:type="spellStart"/>
-            <w:r>
-              <w:rPr>
-                <w:sz w:val="24"/>
-              </w:rPr>
-              <w:t>sastanka</w:t>
-            </w:r>
-            <w:proofErr w:type="spellEnd"/>
-            <w:r>
-              <w:rPr>
-                <w:sz w:val="24"/>
-              </w:rPr>
-              <w:t xml:space="preserve">) </w:t>
+              <w:t xml:space="preserve">  (bice odluceno na kraju sastanka) </w:t>
             </w:r>
             <w:r>
               <w:rPr>
@@ -1878,41 +1364,17 @@
                 <w:sz w:val="24"/>
               </w:rPr>
             </w:pPr>
-            <w:proofErr w:type="spellStart"/>
             <w:r>
               <w:rPr>
                 <w:b/>
                 <w:sz w:val="24"/>
               </w:rPr>
-              <w:t>Pregled</w:t>
-            </w:r>
-            <w:proofErr w:type="spellEnd"/>
-            <w:r>
-              <w:rPr>
-                <w:b/>
-                <w:sz w:val="24"/>
-              </w:rPr>
-              <w:t xml:space="preserve"> </w:t>
-            </w:r>
-            <w:proofErr w:type="spellStart"/>
-            <w:r>
-              <w:rPr>
-                <w:b/>
-                <w:sz w:val="24"/>
-              </w:rPr>
-              <w:t>defekata</w:t>
-            </w:r>
-            <w:proofErr w:type="spellEnd"/>
+              <w:t>Pregled defekata</w:t>
+            </w:r>
           </w:p>
         </w:tc>
       </w:tr>
       <w:tr>
-        <w:tblPrEx>
-          <w:tblCellMar>
-            <w:top w:w="0" w:type="dxa"/>
-            <w:bottom w:w="0" w:type="dxa"/>
-          </w:tblCellMar>
-        </w:tblPrEx>
         <w:trPr>
           <w:cantSplit/>
         </w:trPr>
@@ -1983,14 +1445,12 @@
                 <w:sz w:val="24"/>
               </w:rPr>
             </w:pPr>
-            <w:proofErr w:type="spellStart"/>
             <w:r>
               <w:rPr>
                 <w:sz w:val="24"/>
               </w:rPr>
               <w:t>Priprema</w:t>
             </w:r>
-            <w:proofErr w:type="spellEnd"/>
           </w:p>
         </w:tc>
         <w:tc>
@@ -2024,12 +1484,6 @@
         </w:tc>
       </w:tr>
       <w:tr>
-        <w:tblPrEx>
-          <w:tblCellMar>
-            <w:top w:w="0" w:type="dxa"/>
-            <w:bottom w:w="0" w:type="dxa"/>
-          </w:tblCellMar>
-        </w:tblPrEx>
         <w:trPr>
           <w:cantSplit/>
         </w:trPr>
@@ -2074,14 +1528,12 @@
                 <w:sz w:val="24"/>
               </w:rPr>
             </w:pPr>
-            <w:proofErr w:type="spellStart"/>
             <w:r>
               <w:rPr>
                 <w:sz w:val="24"/>
               </w:rPr>
               <w:t>Veci</w:t>
             </w:r>
-            <w:proofErr w:type="spellEnd"/>
           </w:p>
         </w:tc>
         <w:tc>
@@ -2140,12 +1592,6 @@
         </w:tc>
       </w:tr>
       <w:tr>
-        <w:tblPrEx>
-          <w:tblCellMar>
-            <w:top w:w="0" w:type="dxa"/>
-            <w:bottom w:w="0" w:type="dxa"/>
-          </w:tblCellMar>
-        </w:tblPrEx>
         <w:trPr>
           <w:cantSplit/>
         </w:trPr>
@@ -2257,12 +1703,6 @@
         </w:tc>
       </w:tr>
       <w:tr>
-        <w:tblPrEx>
-          <w:tblCellMar>
-            <w:top w:w="0" w:type="dxa"/>
-            <w:bottom w:w="0" w:type="dxa"/>
-          </w:tblCellMar>
-        </w:tblPrEx>
         <w:trPr>
           <w:cantSplit/>
         </w:trPr>
@@ -2308,14 +1748,12 @@
                 <w:sz w:val="24"/>
               </w:rPr>
             </w:pPr>
-            <w:proofErr w:type="spellStart"/>
             <w:r>
               <w:rPr>
                 <w:sz w:val="24"/>
               </w:rPr>
               <w:t>Otvoreni</w:t>
             </w:r>
-            <w:proofErr w:type="spellEnd"/>
           </w:p>
         </w:tc>
         <w:tc>
@@ -2362,12 +1800,6 @@
         </w:tc>
       </w:tr>
       <w:tr>
-        <w:tblPrEx>
-          <w:tblCellMar>
-            <w:top w:w="0" w:type="dxa"/>
-            <w:bottom w:w="0" w:type="dxa"/>
-          </w:tblCellMar>
-        </w:tblPrEx>
         <w:trPr>
           <w:cantSplit/>
         </w:trPr>
@@ -2415,7 +1847,6 @@
                 <w:sz w:val="24"/>
               </w:rPr>
             </w:pPr>
-            <w:proofErr w:type="spellStart"/>
             <w:r>
               <w:rPr>
                 <w:b/>
@@ -2423,7 +1854,6 @@
               </w:rPr>
               <w:t>Ukupno</w:t>
             </w:r>
-            <w:proofErr w:type="spellEnd"/>
           </w:p>
         </w:tc>
         <w:tc>
@@ -2484,12 +1914,6 @@
         </w:tc>
       </w:tr>
       <w:tr>
-        <w:tblPrEx>
-          <w:tblCellMar>
-            <w:top w:w="0" w:type="dxa"/>
-            <w:bottom w:w="0" w:type="dxa"/>
-          </w:tblCellMar>
-        </w:tblPrEx>
         <w:tc>
           <w:tcPr>
             <w:tcW w:w="10778" w:type="dxa"/>
@@ -2510,7 +1934,6 @@
                 <w:sz w:val="24"/>
               </w:rPr>
             </w:pPr>
-            <w:proofErr w:type="spellStart"/>
             <w:r>
               <w:rPr>
                 <w:b/>
@@ -2518,17 +1941,10 @@
               </w:rPr>
               <w:t>Defekti</w:t>
             </w:r>
-            <w:proofErr w:type="spellEnd"/>
           </w:p>
         </w:tc>
       </w:tr>
       <w:tr>
-        <w:tblPrEx>
-          <w:tblCellMar>
-            <w:top w:w="0" w:type="dxa"/>
-            <w:bottom w:w="0" w:type="dxa"/>
-          </w:tblCellMar>
-        </w:tblPrEx>
         <w:tc>
           <w:tcPr>
             <w:tcW w:w="378" w:type="dxa"/>
@@ -2601,19 +2017,11 @@
                 <w:b/>
               </w:rPr>
             </w:pPr>
-            <w:proofErr w:type="spellStart"/>
             <w:r>
               <w:rPr>
                 <w:b/>
               </w:rPr>
-              <w:t>Lokacija</w:t>
-            </w:r>
-            <w:proofErr w:type="spellEnd"/>
-            <w:r>
-              <w:rPr>
-                <w:b/>
-              </w:rPr>
-              <w:t>(e)</w:t>
+              <w:t>Lokacija(e)</w:t>
             </w:r>
           </w:p>
         </w:tc>
@@ -2635,14 +2043,12 @@
                 <w:b/>
               </w:rPr>
             </w:pPr>
-            <w:proofErr w:type="spellStart"/>
             <w:r>
               <w:rPr>
                 <w:b/>
               </w:rPr>
               <w:t>Opis</w:t>
             </w:r>
-            <w:proofErr w:type="spellEnd"/>
           </w:p>
         </w:tc>
         <w:tc>
@@ -2665,14 +2071,12 @@
                 <w:b/>
               </w:rPr>
             </w:pPr>
-            <w:proofErr w:type="spellStart"/>
             <w:r>
               <w:rPr>
                 <w:b/>
               </w:rPr>
               <w:t>Veci</w:t>
             </w:r>
-            <w:proofErr w:type="spellEnd"/>
           </w:p>
         </w:tc>
         <w:tc>
@@ -2723,19 +2127,11 @@
                 <w:b/>
               </w:rPr>
             </w:pPr>
-            <w:proofErr w:type="spellStart"/>
             <w:r>
               <w:rPr>
                 <w:b/>
               </w:rPr>
-              <w:t>Otv</w:t>
-            </w:r>
-            <w:proofErr w:type="spellEnd"/>
-            <w:r>
-              <w:rPr>
-                <w:b/>
-              </w:rPr>
-              <w:t>.</w:t>
+              <w:t>Otv.</w:t>
             </w:r>
           </w:p>
         </w:tc>
@@ -2768,12 +2164,6 @@
         </w:tc>
       </w:tr>
       <w:tr>
-        <w:tblPrEx>
-          <w:tblCellMar>
-            <w:top w:w="0" w:type="dxa"/>
-            <w:bottom w:w="0" w:type="dxa"/>
-          </w:tblCellMar>
-        </w:tblPrEx>
         <w:tc>
           <w:tcPr>
             <w:tcW w:w="378" w:type="dxa"/>
@@ -2830,47 +2220,26 @@
               <w:spacing w:before="40" w:after="40"/>
             </w:pPr>
             <w:r>
-              <w:t>9.Dodavanje oglasa.docx,</w:t>
-            </w:r>
-          </w:p>
-          <w:p>
-            <w:pPr>
-              <w:spacing w:before="40" w:after="40"/>
-            </w:pPr>
-            <w:r>
-              <w:t xml:space="preserve">10.Obaveštavanje </w:t>
-            </w:r>
-            <w:proofErr w:type="spellStart"/>
-            <w:r>
-              <w:t>korisnika</w:t>
-            </w:r>
-            <w:proofErr w:type="spellEnd"/>
-            <w:r>
-              <w:t xml:space="preserve"> o </w:t>
-            </w:r>
-            <w:proofErr w:type="spellStart"/>
-            <w:r>
-              <w:t>pojavi</w:t>
-            </w:r>
-            <w:proofErr w:type="spellEnd"/>
-            <w:r>
-              <w:t xml:space="preserve"> </w:t>
-            </w:r>
-            <w:proofErr w:type="spellStart"/>
-            <w:r>
-              <w:t>novih</w:t>
-            </w:r>
-            <w:proofErr w:type="spellEnd"/>
-            <w:r>
-              <w:t xml:space="preserve"> prevoza.docx,</w:t>
-            </w:r>
-          </w:p>
-          <w:p>
-            <w:pPr>
-              <w:spacing w:before="40" w:after="40"/>
-            </w:pPr>
-            <w:r>
-              <w:t>11.Ocenjivanje_Korisnika.docx,</w:t>
+              <w:t>9.Dodavanje oglasa.docx</w:t>
+            </w:r>
+          </w:p>
+          <w:p>
+            <w:pPr>
+              <w:spacing w:before="40" w:after="40"/>
+            </w:pPr>
+            <w:r>
+              <w:t>10.Obaveštavanje korisnika o pojavi novih prevoza.doc</w:t>
+            </w:r>
+            <w:r>
+              <w:t>x</w:t>
+            </w:r>
+          </w:p>
+          <w:p>
+            <w:pPr>
+              <w:spacing w:before="40" w:after="40"/>
+            </w:pPr>
+            <w:r>
+              <w:t>11.Ocenjivanje_Korisnika.docx</w:t>
             </w:r>
           </w:p>
           <w:p>
@@ -2897,85 +2266,22 @@
               <w:keepLines/>
               <w:spacing w:before="40" w:after="40"/>
             </w:pPr>
-            <w:proofErr w:type="spellStart"/>
-            <w:r>
-              <w:t>Naslov</w:t>
-            </w:r>
-            <w:proofErr w:type="spellEnd"/>
-            <w:r>
-              <w:t xml:space="preserve"> </w:t>
-            </w:r>
-            <w:proofErr w:type="spellStart"/>
-            <w:r>
-              <w:t>dokumenta</w:t>
-            </w:r>
-            <w:proofErr w:type="spellEnd"/>
-            <w:r>
-              <w:t xml:space="preserve"> se ne </w:t>
-            </w:r>
-            <w:proofErr w:type="spellStart"/>
-            <w:r>
-              <w:t>poklapa</w:t>
-            </w:r>
-            <w:proofErr w:type="spellEnd"/>
-            <w:r>
-              <w:t xml:space="preserve"> </w:t>
-            </w:r>
-            <w:proofErr w:type="spellStart"/>
-            <w:r>
-              <w:t>sa</w:t>
-            </w:r>
-            <w:proofErr w:type="spellEnd"/>
-            <w:r>
-              <w:t xml:space="preserve"> </w:t>
-            </w:r>
-            <w:proofErr w:type="spellStart"/>
-            <w:r>
-              <w:t>nazivom</w:t>
-            </w:r>
-            <w:proofErr w:type="spellEnd"/>
-            <w:r>
-              <w:t xml:space="preserve"> </w:t>
-            </w:r>
-            <w:proofErr w:type="spellStart"/>
-            <w:r>
-              <w:t>slucaja</w:t>
-            </w:r>
-            <w:proofErr w:type="spellEnd"/>
-            <w:r>
-              <w:t xml:space="preserve"> </w:t>
-            </w:r>
-            <w:proofErr w:type="spellStart"/>
-            <w:r>
-              <w:t>upotrebe</w:t>
-            </w:r>
-            <w:proofErr w:type="spellEnd"/>
-            <w:r>
-              <w:t xml:space="preserve"> </w:t>
-            </w:r>
-            <w:proofErr w:type="spellStart"/>
-            <w:r>
-              <w:t>koji</w:t>
-            </w:r>
-            <w:proofErr w:type="spellEnd"/>
-            <w:r>
-              <w:t xml:space="preserve"> se u </w:t>
-            </w:r>
-            <w:proofErr w:type="spellStart"/>
-            <w:r>
-              <w:t>njemu</w:t>
-            </w:r>
-            <w:proofErr w:type="spellEnd"/>
-            <w:r>
-              <w:t xml:space="preserve"> </w:t>
-            </w:r>
-            <w:proofErr w:type="spellStart"/>
-            <w:r>
-              <w:t>razradjuje</w:t>
-            </w:r>
-            <w:proofErr w:type="spellEnd"/>
-            <w:r>
-              <w:t>.</w:t>
+            <w:r>
+              <w:t>Naslov dokumenta se ne poklapa sa nazivom slu</w:t>
+            </w:r>
+            <w:r>
+              <w:t>č</w:t>
+            </w:r>
+            <w:r>
+              <w:t>aja upotrebe koji se u njemu razra</w:t>
+            </w:r>
+            <w:r>
+              <w:t>đ</w:t>
+            </w:r>
+            <w:bookmarkStart w:id="3" w:name="_GoBack"/>
+            <w:bookmarkEnd w:id="3"/>
+            <w:r>
+              <w:t>uje.</w:t>
             </w:r>
           </w:p>
         </w:tc>
@@ -3100,12 +2406,6 @@
         </w:tc>
       </w:tr>
       <w:tr>
-        <w:tblPrEx>
-          <w:tblCellMar>
-            <w:top w:w="0" w:type="dxa"/>
-            <w:bottom w:w="0" w:type="dxa"/>
-          </w:tblCellMar>
-        </w:tblPrEx>
         <w:tc>
           <w:tcPr>
             <w:tcW w:w="378" w:type="dxa"/>
@@ -3179,126 +2479,20 @@
               <w:spacing w:before="40" w:after="40"/>
             </w:pPr>
             <w:r>
-              <w:t xml:space="preserve">U </w:t>
-            </w:r>
-            <w:proofErr w:type="spellStart"/>
-            <w:r>
-              <w:t>protipu</w:t>
-            </w:r>
-            <w:proofErr w:type="spellEnd"/>
-            <w:r>
-              <w:t xml:space="preserve"> u </w:t>
-            </w:r>
-            <w:proofErr w:type="spellStart"/>
-            <w:r>
-              <w:t>okviru</w:t>
-            </w:r>
-            <w:proofErr w:type="spellEnd"/>
-            <w:r>
-              <w:t xml:space="preserve"> </w:t>
-            </w:r>
-            <w:proofErr w:type="spellStart"/>
-            <w:r>
-              <w:t>korisnickog</w:t>
-            </w:r>
-            <w:proofErr w:type="spellEnd"/>
-            <w:r>
-              <w:t xml:space="preserve"> </w:t>
-            </w:r>
-            <w:proofErr w:type="spellStart"/>
-            <w:r>
-              <w:t>menija</w:t>
-            </w:r>
-            <w:proofErr w:type="spellEnd"/>
-            <w:r>
-              <w:t xml:space="preserve"> ne </w:t>
-            </w:r>
-            <w:proofErr w:type="spellStart"/>
-            <w:r>
-              <w:t>postoji</w:t>
-            </w:r>
-            <w:proofErr w:type="spellEnd"/>
-            <w:r>
-              <w:t xml:space="preserve"> </w:t>
-            </w:r>
-            <w:proofErr w:type="spellStart"/>
-            <w:r>
-              <w:t>opcija</w:t>
-            </w:r>
-            <w:proofErr w:type="spellEnd"/>
-            <w:r>
-              <w:t xml:space="preserve"> </w:t>
-            </w:r>
-            <w:proofErr w:type="spellStart"/>
-            <w:r>
-              <w:t>za</w:t>
-            </w:r>
-            <w:proofErr w:type="spellEnd"/>
-            <w:r>
-              <w:t xml:space="preserve"> </w:t>
-            </w:r>
-            <w:proofErr w:type="spellStart"/>
-            <w:r>
-              <w:t>dodavanje</w:t>
-            </w:r>
-            <w:proofErr w:type="spellEnd"/>
-            <w:r>
-              <w:t xml:space="preserve"> </w:t>
-            </w:r>
-            <w:proofErr w:type="spellStart"/>
-            <w:r>
-              <w:t>prevoza</w:t>
-            </w:r>
-            <w:proofErr w:type="spellEnd"/>
-            <w:r>
-              <w:t xml:space="preserve">, </w:t>
-            </w:r>
-            <w:proofErr w:type="spellStart"/>
-            <w:r>
-              <w:t>vec</w:t>
-            </w:r>
-            <w:proofErr w:type="spellEnd"/>
-            <w:r>
-              <w:t xml:space="preserve"> se grana </w:t>
-            </w:r>
-            <w:proofErr w:type="spellStart"/>
-            <w:r>
-              <w:t>na</w:t>
-            </w:r>
-            <w:proofErr w:type="spellEnd"/>
-            <w:r>
-              <w:t xml:space="preserve"> </w:t>
-            </w:r>
-            <w:proofErr w:type="spellStart"/>
-            <w:r>
-              <w:t>nudjenje</w:t>
-            </w:r>
-            <w:proofErr w:type="spellEnd"/>
-            <w:r>
-              <w:t xml:space="preserve"> I </w:t>
-            </w:r>
-            <w:proofErr w:type="spellStart"/>
-            <w:r>
-              <w:t>trazenje</w:t>
-            </w:r>
-            <w:proofErr w:type="spellEnd"/>
-            <w:r>
-              <w:t xml:space="preserve"> </w:t>
-            </w:r>
-            <w:proofErr w:type="spellStart"/>
-            <w:r>
-              <w:t>prevoza</w:t>
-            </w:r>
-            <w:proofErr w:type="spellEnd"/>
-            <w:r>
-              <w:t>.</w:t>
-            </w:r>
-          </w:p>
-          <w:p>
-            <w:pPr>
-              <w:keepLines/>
-              <w:spacing w:before="40" w:after="40"/>
-            </w:pPr>
+              <w:t>Stavka 2.2.2 ne bi trebala da postoji ve</w:t>
+            </w:r>
+            <w:r>
+              <w:t>ć</w:t>
+            </w:r>
+            <w:r>
+              <w:t xml:space="preserve"> se ovaj slu</w:t>
+            </w:r>
+            <w:r>
+              <w:t>č</w:t>
+            </w:r>
+            <w:r>
+              <w:t>aj navodi u alternativnom toku (ukoliko korisnik nije u potpunosti popunio formu).</w:t>
+            </w:r>
           </w:p>
         </w:tc>
         <w:tc>
@@ -3422,12 +2616,6 @@
         </w:tc>
       </w:tr>
       <w:tr>
-        <w:tblPrEx>
-          <w:tblCellMar>
-            <w:top w:w="0" w:type="dxa"/>
-            <w:bottom w:w="0" w:type="dxa"/>
-          </w:tblCellMar>
-        </w:tblPrEx>
         <w:tc>
           <w:tcPr>
             <w:tcW w:w="378" w:type="dxa"/>
@@ -3501,119 +2689,7 @@
               <w:spacing w:before="40" w:after="40"/>
             </w:pPr>
             <w:r>
-              <w:t xml:space="preserve">Stavka 2.2.2 ne bi </w:t>
-            </w:r>
-            <w:proofErr w:type="spellStart"/>
-            <w:r>
-              <w:t>trebala</w:t>
-            </w:r>
-            <w:proofErr w:type="spellEnd"/>
-            <w:r>
-              <w:t xml:space="preserve"> da </w:t>
-            </w:r>
-            <w:proofErr w:type="spellStart"/>
-            <w:r>
-              <w:t>postoji</w:t>
-            </w:r>
-            <w:proofErr w:type="spellEnd"/>
-            <w:r>
-              <w:t xml:space="preserve"> </w:t>
-            </w:r>
-            <w:proofErr w:type="spellStart"/>
-            <w:r>
-              <w:t>vec</w:t>
-            </w:r>
-            <w:proofErr w:type="spellEnd"/>
-            <w:r>
-              <w:t xml:space="preserve"> se </w:t>
-            </w:r>
-            <w:proofErr w:type="spellStart"/>
-            <w:r>
-              <w:t>ovaj</w:t>
-            </w:r>
-            <w:proofErr w:type="spellEnd"/>
-            <w:r>
-              <w:t xml:space="preserve"> </w:t>
-            </w:r>
-            <w:proofErr w:type="spellStart"/>
-            <w:r>
-              <w:t>slucaj</w:t>
-            </w:r>
-            <w:proofErr w:type="spellEnd"/>
-            <w:r>
-              <w:t xml:space="preserve"> </w:t>
-            </w:r>
-            <w:proofErr w:type="spellStart"/>
-            <w:r>
-              <w:t>navodi</w:t>
-            </w:r>
-            <w:proofErr w:type="spellEnd"/>
-            <w:r>
-              <w:t xml:space="preserve"> u </w:t>
-            </w:r>
-            <w:proofErr w:type="spellStart"/>
-            <w:r>
-              <w:t>alternativnom</w:t>
-            </w:r>
-            <w:proofErr w:type="spellEnd"/>
-            <w:r>
-              <w:t xml:space="preserve"> </w:t>
-            </w:r>
-            <w:proofErr w:type="spellStart"/>
-            <w:r>
-              <w:t>toku</w:t>
-            </w:r>
-            <w:proofErr w:type="spellEnd"/>
-            <w:r>
-              <w:t xml:space="preserve"> (</w:t>
-            </w:r>
-            <w:proofErr w:type="spellStart"/>
-            <w:r>
-              <w:t>ukoliko</w:t>
-            </w:r>
-            <w:proofErr w:type="spellEnd"/>
-            <w:r>
-              <w:t xml:space="preserve"> </w:t>
-            </w:r>
-            <w:proofErr w:type="spellStart"/>
-            <w:r>
-              <w:t>korisnik</w:t>
-            </w:r>
-            <w:proofErr w:type="spellEnd"/>
-            <w:r>
-              <w:t xml:space="preserve"> </w:t>
-            </w:r>
-            <w:proofErr w:type="spellStart"/>
-            <w:r>
-              <w:t>nije</w:t>
-            </w:r>
-            <w:proofErr w:type="spellEnd"/>
-            <w:r>
-              <w:t xml:space="preserve"> u </w:t>
-            </w:r>
-            <w:proofErr w:type="spellStart"/>
-            <w:r>
-              <w:t>potpunosti</w:t>
-            </w:r>
-            <w:proofErr w:type="spellEnd"/>
-            <w:r>
-              <w:t xml:space="preserve"> </w:t>
-            </w:r>
-            <w:proofErr w:type="spellStart"/>
-            <w:r>
-              <w:t>popunio</w:t>
-            </w:r>
-            <w:proofErr w:type="spellEnd"/>
-            <w:r>
-              <w:t xml:space="preserve"> </w:t>
-            </w:r>
-            <w:proofErr w:type="spellStart"/>
-            <w:r>
-              <w:t>formu</w:t>
-            </w:r>
-            <w:proofErr w:type="spellEnd"/>
-            <w:r>
-              <w:t>).</w:t>
+              <w:t>Stavka 2.2.2 ne bi trebala da postoji vec se ovaj slucaj navodi u alternativnom toku (ukoliko korisnik nije u potpunosti popunio formu).</w:t>
             </w:r>
           </w:p>
         </w:tc>
@@ -3738,12 +2814,6 @@
         </w:tc>
       </w:tr>
       <w:tr>
-        <w:tblPrEx>
-          <w:tblCellMar>
-            <w:top w:w="0" w:type="dxa"/>
-            <w:bottom w:w="0" w:type="dxa"/>
-          </w:tblCellMar>
-        </w:tblPrEx>
         <w:tc>
           <w:tcPr>
             <w:tcW w:w="378" w:type="dxa"/>
@@ -3817,119 +2887,25 @@
               <w:spacing w:before="40" w:after="40"/>
             </w:pPr>
             <w:r>
-              <w:t xml:space="preserve">U </w:t>
-            </w:r>
-            <w:proofErr w:type="spellStart"/>
-            <w:r>
-              <w:t>prototipu</w:t>
-            </w:r>
-            <w:proofErr w:type="spellEnd"/>
-            <w:r>
-              <w:t xml:space="preserve"> u </w:t>
-            </w:r>
-            <w:proofErr w:type="spellStart"/>
-            <w:r>
-              <w:t>formi</w:t>
-            </w:r>
-            <w:proofErr w:type="spellEnd"/>
-            <w:r>
-              <w:t xml:space="preserve"> </w:t>
-            </w:r>
-            <w:proofErr w:type="spellStart"/>
-            <w:r>
-              <w:t>za</w:t>
-            </w:r>
-            <w:proofErr w:type="spellEnd"/>
-            <w:r>
-              <w:t xml:space="preserve"> </w:t>
-            </w:r>
-            <w:proofErr w:type="spellStart"/>
-            <w:r>
-              <w:t>nudjenje</w:t>
-            </w:r>
-            <w:proofErr w:type="spellEnd"/>
-            <w:r>
-              <w:t xml:space="preserve"> </w:t>
-            </w:r>
-            <w:proofErr w:type="spellStart"/>
-            <w:r>
-              <w:t>prevoza</w:t>
-            </w:r>
-            <w:proofErr w:type="spellEnd"/>
-            <w:r>
-              <w:t xml:space="preserve"> </w:t>
-            </w:r>
-            <w:proofErr w:type="spellStart"/>
-            <w:r>
-              <w:t>postoji</w:t>
-            </w:r>
-            <w:proofErr w:type="spellEnd"/>
-            <w:r>
-              <w:t xml:space="preserve"> </w:t>
-            </w:r>
-            <w:proofErr w:type="spellStart"/>
-            <w:r>
-              <w:t>dugme</w:t>
-            </w:r>
-            <w:proofErr w:type="spellEnd"/>
-            <w:r>
-              <w:t xml:space="preserve"> “</w:t>
-            </w:r>
-            <w:proofErr w:type="spellStart"/>
-            <w:r>
-              <w:t>Otkazi</w:t>
-            </w:r>
-            <w:proofErr w:type="spellEnd"/>
-            <w:r>
-              <w:t xml:space="preserve">”, a </w:t>
-            </w:r>
-            <w:proofErr w:type="spellStart"/>
-            <w:r>
-              <w:t>samo</w:t>
-            </w:r>
-            <w:proofErr w:type="spellEnd"/>
-            <w:r>
-              <w:t xml:space="preserve"> </w:t>
-            </w:r>
-            <w:proofErr w:type="spellStart"/>
-            <w:r>
-              <w:t>otkazivanje</w:t>
-            </w:r>
-            <w:proofErr w:type="spellEnd"/>
-            <w:r>
-              <w:t xml:space="preserve"> </w:t>
-            </w:r>
-            <w:proofErr w:type="spellStart"/>
-            <w:r>
-              <w:t>nije</w:t>
-            </w:r>
-            <w:proofErr w:type="spellEnd"/>
-            <w:r>
-              <w:t xml:space="preserve"> </w:t>
-            </w:r>
-            <w:proofErr w:type="spellStart"/>
-            <w:r>
-              <w:t>obradjeno</w:t>
-            </w:r>
-            <w:proofErr w:type="spellEnd"/>
-            <w:r>
-              <w:t xml:space="preserve"> u </w:t>
-            </w:r>
-            <w:proofErr w:type="spellStart"/>
-            <w:r>
-              <w:t>alternativnom</w:t>
-            </w:r>
-            <w:proofErr w:type="spellEnd"/>
-            <w:r>
-              <w:t xml:space="preserve"> </w:t>
-            </w:r>
-            <w:proofErr w:type="spellStart"/>
-            <w:r>
-              <w:t>toku</w:t>
-            </w:r>
-            <w:proofErr w:type="spellEnd"/>
-            <w:r>
-              <w:t>.</w:t>
+              <w:t>U prototipu u formi za nu</w:t>
+            </w:r>
+            <w:r>
+              <w:t>đ</w:t>
+            </w:r>
+            <w:r>
+              <w:t>enje prevoza postoji dugme “Otka</w:t>
+            </w:r>
+            <w:r>
+              <w:t>ž</w:t>
+            </w:r>
+            <w:r>
+              <w:t>i”, a samo otkazivanje nije obra</w:t>
+            </w:r>
+            <w:r>
+              <w:t>đ</w:t>
+            </w:r>
+            <w:r>
+              <w:t>eno u alternativnom toku.</w:t>
             </w:r>
           </w:p>
         </w:tc>
@@ -4054,12 +3030,6 @@
         </w:tc>
       </w:tr>
       <w:tr>
-        <w:tblPrEx>
-          <w:tblCellMar>
-            <w:top w:w="0" w:type="dxa"/>
-            <w:bottom w:w="0" w:type="dxa"/>
-          </w:tblCellMar>
-        </w:tblPrEx>
         <w:tc>
           <w:tcPr>
             <w:tcW w:w="378" w:type="dxa"/>
@@ -4113,31 +3083,7 @@
               <w:spacing w:before="40" w:after="40"/>
             </w:pPr>
             <w:r>
-              <w:t xml:space="preserve">10.Obaveštavanje </w:t>
-            </w:r>
-            <w:proofErr w:type="spellStart"/>
-            <w:r>
-              <w:t>korisnika</w:t>
-            </w:r>
-            <w:proofErr w:type="spellEnd"/>
-            <w:r>
-              <w:t xml:space="preserve"> o </w:t>
-            </w:r>
-            <w:proofErr w:type="spellStart"/>
-            <w:r>
-              <w:t>pojavi</w:t>
-            </w:r>
-            <w:proofErr w:type="spellEnd"/>
-            <w:r>
-              <w:t xml:space="preserve"> </w:t>
-            </w:r>
-            <w:proofErr w:type="spellStart"/>
-            <w:r>
-              <w:t>novih</w:t>
-            </w:r>
-            <w:proofErr w:type="spellEnd"/>
-            <w:r>
-              <w:t xml:space="preserve"> prevoza.docx</w:t>
+              <w:t>10.Obaveštavanje korisnika o pojavi novih prevoza.docx</w:t>
             </w:r>
           </w:p>
         </w:tc>
@@ -4157,39 +3103,13 @@
               <w:spacing w:before="40" w:after="40"/>
             </w:pPr>
             <w:r>
-              <w:t xml:space="preserve">U </w:t>
-            </w:r>
-            <w:proofErr w:type="spellStart"/>
-            <w:r>
-              <w:t>prototipu</w:t>
-            </w:r>
-            <w:proofErr w:type="spellEnd"/>
-            <w:r>
-              <w:t xml:space="preserve"> </w:t>
-            </w:r>
-            <w:proofErr w:type="spellStart"/>
-            <w:r>
-              <w:t>nedostaje</w:t>
-            </w:r>
-            <w:proofErr w:type="spellEnd"/>
-            <w:r>
-              <w:t xml:space="preserve"> </w:t>
-            </w:r>
-            <w:proofErr w:type="spellStart"/>
-            <w:r>
-              <w:t>prikaz</w:t>
-            </w:r>
-            <w:proofErr w:type="spellEnd"/>
-            <w:r>
-              <w:t xml:space="preserve"> </w:t>
-            </w:r>
-            <w:proofErr w:type="spellStart"/>
-            <w:r>
-              <w:t>obavestenja</w:t>
-            </w:r>
-            <w:proofErr w:type="spellEnd"/>
-            <w:r>
-              <w:t>.</w:t>
+              <w:t>U prototipu nedostaje prikaz obave</w:t>
+            </w:r>
+            <w:r>
+              <w:t>š</w:t>
+            </w:r>
+            <w:r>
+              <w:t>tenja.</w:t>
             </w:r>
           </w:p>
         </w:tc>
@@ -4314,12 +3234,6 @@
         </w:tc>
       </w:tr>
       <w:tr>
-        <w:tblPrEx>
-          <w:tblCellMar>
-            <w:top w:w="0" w:type="dxa"/>
-            <w:bottom w:w="0" w:type="dxa"/>
-          </w:tblCellMar>
-        </w:tblPrEx>
         <w:tc>
           <w:tcPr>
             <w:tcW w:w="378" w:type="dxa"/>
@@ -4393,151 +3307,25 @@
               <w:spacing w:before="40" w:after="40"/>
             </w:pPr>
             <w:r>
-              <w:t xml:space="preserve">U </w:t>
-            </w:r>
-            <w:proofErr w:type="spellStart"/>
-            <w:r>
-              <w:t>okviru</w:t>
-            </w:r>
-            <w:proofErr w:type="spellEnd"/>
-            <w:r>
-              <w:t xml:space="preserve"> </w:t>
-            </w:r>
-            <w:proofErr w:type="spellStart"/>
-            <w:r>
-              <w:t>glavnog</w:t>
-            </w:r>
-            <w:proofErr w:type="spellEnd"/>
-            <w:r>
-              <w:t xml:space="preserve"> </w:t>
-            </w:r>
-            <w:proofErr w:type="spellStart"/>
-            <w:r>
-              <w:t>toka</w:t>
-            </w:r>
-            <w:proofErr w:type="spellEnd"/>
-            <w:r>
-              <w:t xml:space="preserve"> 1. Stavka </w:t>
-            </w:r>
-            <w:proofErr w:type="spellStart"/>
-            <w:r>
-              <w:t>navodi</w:t>
-            </w:r>
-            <w:proofErr w:type="spellEnd"/>
-            <w:r>
-              <w:t xml:space="preserve"> da je </w:t>
-            </w:r>
-            <w:proofErr w:type="spellStart"/>
-            <w:r>
-              <w:t>potrbno</w:t>
-            </w:r>
-            <w:proofErr w:type="spellEnd"/>
-            <w:r>
-              <w:t xml:space="preserve"> </w:t>
-            </w:r>
-            <w:proofErr w:type="spellStart"/>
-            <w:r>
-              <w:t>otici</w:t>
-            </w:r>
-            <w:proofErr w:type="spellEnd"/>
-            <w:r>
-              <w:t xml:space="preserve"> </w:t>
-            </w:r>
-            <w:proofErr w:type="spellStart"/>
-            <w:r>
-              <w:t>na</w:t>
-            </w:r>
-            <w:proofErr w:type="spellEnd"/>
-            <w:r>
-              <w:t xml:space="preserve"> </w:t>
-            </w:r>
-            <w:proofErr w:type="spellStart"/>
-            <w:r>
-              <w:t>korisnicki</w:t>
-            </w:r>
-            <w:proofErr w:type="spellEnd"/>
-            <w:r>
-              <w:t xml:space="preserve"> </w:t>
-            </w:r>
-            <w:proofErr w:type="spellStart"/>
-            <w:r>
-              <w:t>profil</w:t>
-            </w:r>
-            <w:proofErr w:type="spellEnd"/>
-            <w:r>
-              <w:t xml:space="preserve">. U </w:t>
-            </w:r>
-            <w:proofErr w:type="spellStart"/>
-            <w:r>
-              <w:t>prototipu</w:t>
-            </w:r>
-            <w:proofErr w:type="spellEnd"/>
-            <w:r>
-              <w:t xml:space="preserve"> se ova </w:t>
-            </w:r>
-            <w:proofErr w:type="spellStart"/>
-            <w:r>
-              <w:t>funkcionalnost</w:t>
-            </w:r>
-            <w:proofErr w:type="spellEnd"/>
-            <w:r>
-              <w:t xml:space="preserve"> </w:t>
-            </w:r>
-            <w:proofErr w:type="spellStart"/>
-            <w:r>
-              <w:t>nalazi</w:t>
-            </w:r>
-            <w:proofErr w:type="spellEnd"/>
-            <w:r>
-              <w:t xml:space="preserve"> </w:t>
-            </w:r>
-            <w:proofErr w:type="spellStart"/>
-            <w:r>
-              <w:t>na</w:t>
-            </w:r>
-            <w:proofErr w:type="spellEnd"/>
-            <w:r>
-              <w:t xml:space="preserve"> </w:t>
-            </w:r>
-            <w:proofErr w:type="spellStart"/>
-            <w:r>
-              <w:t>stranici</w:t>
-            </w:r>
-            <w:proofErr w:type="spellEnd"/>
-            <w:r>
-              <w:t xml:space="preserve"> </w:t>
-            </w:r>
-            <w:proofErr w:type="spellStart"/>
-            <w:r>
-              <w:t>koja</w:t>
-            </w:r>
-            <w:proofErr w:type="spellEnd"/>
-            <w:r>
-              <w:t xml:space="preserve"> se </w:t>
-            </w:r>
-            <w:proofErr w:type="spellStart"/>
-            <w:r>
-              <w:t>prikazuje</w:t>
-            </w:r>
-            <w:proofErr w:type="spellEnd"/>
-            <w:r>
-              <w:t xml:space="preserve"> </w:t>
-            </w:r>
-            <w:proofErr w:type="spellStart"/>
-            <w:r>
-              <w:t>posle</w:t>
-            </w:r>
-            <w:proofErr w:type="spellEnd"/>
-            <w:r>
-              <w:t xml:space="preserve"> </w:t>
-            </w:r>
-            <w:proofErr w:type="spellStart"/>
-            <w:r>
-              <w:t>logovanja</w:t>
-            </w:r>
-            <w:proofErr w:type="spellEnd"/>
-            <w:r>
-              <w:t xml:space="preserve">. </w:t>
+              <w:t xml:space="preserve">U okviru glavnog toka 1. </w:t>
+            </w:r>
+            <w:r>
+              <w:t>s</w:t>
+            </w:r>
+            <w:r>
+              <w:t>tavka navodi da je potrbno oti</w:t>
+            </w:r>
+            <w:r>
+              <w:t>ć</w:t>
+            </w:r>
+            <w:r>
+              <w:t>i na korisni</w:t>
+            </w:r>
+            <w:r>
+              <w:t>č</w:t>
+            </w:r>
+            <w:r>
+              <w:t>ki profil. U prototipu se ova funkcionalnost nalazi na stranici koja se prikazuje posle logovanja.</w:t>
             </w:r>
           </w:p>
         </w:tc>
@@ -4662,12 +3450,6 @@
         </w:tc>
       </w:tr>
       <w:tr>
-        <w:tblPrEx>
-          <w:tblCellMar>
-            <w:top w:w="0" w:type="dxa"/>
-            <w:bottom w:w="0" w:type="dxa"/>
-          </w:tblCellMar>
-        </w:tblPrEx>
         <w:tc>
           <w:tcPr>
             <w:tcW w:w="378" w:type="dxa"/>
@@ -4740,59 +3522,9 @@
               <w:keepLines/>
               <w:spacing w:before="40" w:after="40"/>
             </w:pPr>
-            <w:proofErr w:type="spellStart"/>
-            <w:r>
-              <w:t>Opciono</w:t>
-            </w:r>
-            <w:proofErr w:type="spellEnd"/>
-            <w:r>
-              <w:t xml:space="preserve"> </w:t>
-            </w:r>
-            <w:proofErr w:type="spellStart"/>
-            <w:r>
-              <w:t>dodavanje</w:t>
-            </w:r>
-            <w:proofErr w:type="spellEnd"/>
-            <w:r>
-              <w:t xml:space="preserve"> </w:t>
-            </w:r>
-            <w:proofErr w:type="spellStart"/>
-            <w:r>
-              <w:t>komentara</w:t>
-            </w:r>
-            <w:proofErr w:type="spellEnd"/>
-            <w:r>
-              <w:t xml:space="preserve"> bi </w:t>
-            </w:r>
-            <w:proofErr w:type="spellStart"/>
-            <w:r>
-              <w:t>trebalo</w:t>
-            </w:r>
-            <w:proofErr w:type="spellEnd"/>
-            <w:r>
-              <w:t xml:space="preserve"> da se </w:t>
-            </w:r>
-            <w:proofErr w:type="spellStart"/>
-            <w:r>
-              <w:t>stavi</w:t>
-            </w:r>
-            <w:proofErr w:type="spellEnd"/>
-            <w:r>
-              <w:t xml:space="preserve"> u </w:t>
-            </w:r>
-            <w:proofErr w:type="spellStart"/>
-            <w:r>
-              <w:t>alternativni</w:t>
-            </w:r>
-            <w:proofErr w:type="spellEnd"/>
-            <w:r>
-              <w:t xml:space="preserve"> </w:t>
-            </w:r>
-            <w:proofErr w:type="spellStart"/>
-            <w:r>
-              <w:t>tok</w:t>
-            </w:r>
-            <w:proofErr w:type="spellEnd"/>
+            <w:r>
+              <w:t>Opciono dodavanje komentara bi trebalo da se stavi u alternativni tok</w:t>
+            </w:r>
             <w:r>
               <w:t>.</w:t>
             </w:r>
@@ -4919,12 +3651,6 @@
         </w:tc>
       </w:tr>
       <w:tr>
-        <w:tblPrEx>
-          <w:tblCellMar>
-            <w:top w:w="0" w:type="dxa"/>
-            <w:bottom w:w="0" w:type="dxa"/>
-          </w:tblCellMar>
-        </w:tblPrEx>
         <w:tc>
           <w:tcPr>
             <w:tcW w:w="378" w:type="dxa"/>
@@ -4997,159 +3723,13 @@
               <w:spacing w:before="40" w:after="40"/>
             </w:pPr>
             <w:r>
-              <w:t xml:space="preserve">U </w:t>
-            </w:r>
-            <w:proofErr w:type="spellStart"/>
-            <w:r>
-              <w:t>funkcionalnostima</w:t>
-            </w:r>
-            <w:proofErr w:type="spellEnd"/>
-            <w:r>
-              <w:t xml:space="preserve"> </w:t>
-            </w:r>
-            <w:proofErr w:type="spellStart"/>
-            <w:r>
-              <w:t>neregistrovanog</w:t>
-            </w:r>
-            <w:proofErr w:type="spellEnd"/>
-            <w:r>
-              <w:t xml:space="preserve"> </w:t>
-            </w:r>
-            <w:proofErr w:type="spellStart"/>
-            <w:r>
-              <w:t>korisnika</w:t>
-            </w:r>
-            <w:proofErr w:type="spellEnd"/>
-            <w:r>
-              <w:t xml:space="preserve"> u </w:t>
-            </w:r>
-            <w:proofErr w:type="spellStart"/>
-            <w:r>
-              <w:t>dokumentaciji</w:t>
-            </w:r>
-            <w:proofErr w:type="spellEnd"/>
-            <w:r>
-              <w:t xml:space="preserve"> (</w:t>
-            </w:r>
-            <w:proofErr w:type="spellStart"/>
-            <w:r>
-              <w:t>stavka</w:t>
-            </w:r>
-            <w:proofErr w:type="spellEnd"/>
-            <w:r>
-              <w:t xml:space="preserve"> 5.3) </w:t>
-            </w:r>
-            <w:proofErr w:type="spellStart"/>
-            <w:r>
-              <w:t>navodi</w:t>
-            </w:r>
-            <w:proofErr w:type="spellEnd"/>
-            <w:r>
-              <w:t xml:space="preserve"> se </w:t>
-            </w:r>
-            <w:proofErr w:type="spellStart"/>
-            <w:r>
-              <w:t>mogucnost</w:t>
-            </w:r>
-            <w:proofErr w:type="spellEnd"/>
-            <w:r>
-              <w:t xml:space="preserve"> </w:t>
-            </w:r>
-            <w:proofErr w:type="spellStart"/>
-            <w:r>
-              <w:t>gledanja</w:t>
-            </w:r>
-            <w:proofErr w:type="spellEnd"/>
-            <w:r>
-              <w:t xml:space="preserve"> </w:t>
-            </w:r>
-            <w:proofErr w:type="spellStart"/>
-            <w:r>
-              <w:t>ocena</w:t>
-            </w:r>
-            <w:proofErr w:type="spellEnd"/>
-            <w:r>
-              <w:t xml:space="preserve"> </w:t>
-            </w:r>
-            <w:proofErr w:type="spellStart"/>
-            <w:r>
-              <w:t>i</w:t>
-            </w:r>
-            <w:proofErr w:type="spellEnd"/>
-            <w:r>
-              <w:t xml:space="preserve"> </w:t>
-            </w:r>
-            <w:proofErr w:type="spellStart"/>
-            <w:r>
-              <w:t>komentara</w:t>
-            </w:r>
-            <w:proofErr w:type="spellEnd"/>
-            <w:r>
-              <w:t xml:space="preserve"> </w:t>
-            </w:r>
-            <w:proofErr w:type="spellStart"/>
-            <w:r>
-              <w:t>vezanih</w:t>
-            </w:r>
-            <w:proofErr w:type="spellEnd"/>
-            <w:r>
-              <w:t xml:space="preserve"> </w:t>
-            </w:r>
-            <w:proofErr w:type="spellStart"/>
-            <w:r>
-              <w:t>za</w:t>
-            </w:r>
-            <w:proofErr w:type="spellEnd"/>
-            <w:r>
-              <w:t xml:space="preserve"> </w:t>
-            </w:r>
-            <w:proofErr w:type="spellStart"/>
-            <w:r>
-              <w:t>registrovane</w:t>
-            </w:r>
-            <w:proofErr w:type="spellEnd"/>
-            <w:r>
-              <w:t xml:space="preserve"> </w:t>
-            </w:r>
-            <w:proofErr w:type="spellStart"/>
-            <w:r>
-              <w:t>korisnike</w:t>
-            </w:r>
-            <w:proofErr w:type="spellEnd"/>
-            <w:r>
-              <w:t xml:space="preserve"> </w:t>
-            </w:r>
-            <w:proofErr w:type="spellStart"/>
-            <w:r>
-              <w:t>koja</w:t>
-            </w:r>
-            <w:proofErr w:type="spellEnd"/>
-            <w:r>
-              <w:t xml:space="preserve"> u </w:t>
-            </w:r>
-            <w:proofErr w:type="spellStart"/>
-            <w:r>
-              <w:t>prototipu</w:t>
-            </w:r>
-            <w:proofErr w:type="spellEnd"/>
-            <w:r>
-              <w:t xml:space="preserve"> </w:t>
-            </w:r>
-            <w:proofErr w:type="spellStart"/>
-            <w:r>
-              <w:t>nije</w:t>
-            </w:r>
-            <w:proofErr w:type="spellEnd"/>
-            <w:r>
-              <w:t xml:space="preserve"> </w:t>
-            </w:r>
-            <w:proofErr w:type="spellStart"/>
-            <w:r>
-              <w:t>realizovana</w:t>
-            </w:r>
-            <w:proofErr w:type="spellEnd"/>
-            <w:r>
-              <w:t>.</w:t>
+              <w:t>U funkcionalnostima neregistrovanog korisnika u dokumentaciji (stavka 5.3) navodi se mogu</w:t>
+            </w:r>
+            <w:r>
+              <w:t>ć</w:t>
+            </w:r>
+            <w:r>
+              <w:t>nost gledanja ocena i komentara vezanih za registrovane korisnike koja u prototipu nije realizovana.</w:t>
             </w:r>
           </w:p>
         </w:tc>
@@ -5269,12 +3849,6 @@
         </w:tc>
       </w:tr>
       <w:tr>
-        <w:tblPrEx>
-          <w:tblCellMar>
-            <w:top w:w="0" w:type="dxa"/>
-            <w:bottom w:w="0" w:type="dxa"/>
-          </w:tblCellMar>
-        </w:tblPrEx>
         <w:tc>
           <w:tcPr>
             <w:tcW w:w="378" w:type="dxa"/>
@@ -5348,127 +3922,31 @@
               <w:spacing w:before="40" w:after="40"/>
             </w:pPr>
             <w:r>
-              <w:t xml:space="preserve">U </w:t>
-            </w:r>
-            <w:proofErr w:type="spellStart"/>
-            <w:r>
-              <w:t>okviru</w:t>
-            </w:r>
-            <w:proofErr w:type="spellEnd"/>
-            <w:r>
-              <w:t xml:space="preserve"> </w:t>
-            </w:r>
-            <w:proofErr w:type="spellStart"/>
-            <w:r>
-              <w:t>funkcionalnih</w:t>
-            </w:r>
-            <w:proofErr w:type="spellEnd"/>
-            <w:r>
-              <w:t xml:space="preserve"> </w:t>
-            </w:r>
-            <w:proofErr w:type="spellStart"/>
-            <w:r>
-              <w:t>zahteva</w:t>
-            </w:r>
-            <w:proofErr w:type="spellEnd"/>
-            <w:r>
-              <w:t xml:space="preserve"> u </w:t>
-            </w:r>
-            <w:proofErr w:type="spellStart"/>
-            <w:r>
-              <w:t>dokumentaciji</w:t>
-            </w:r>
-            <w:proofErr w:type="spellEnd"/>
-            <w:r>
-              <w:t xml:space="preserve"> (Stavka 7.8) </w:t>
-            </w:r>
-            <w:proofErr w:type="spellStart"/>
-            <w:r>
-              <w:t>navodi</w:t>
-            </w:r>
-            <w:proofErr w:type="spellEnd"/>
-            <w:r>
-              <w:t xml:space="preserve"> se </w:t>
-            </w:r>
-            <w:proofErr w:type="spellStart"/>
-            <w:r>
-              <w:t>mogucnos</w:t>
-            </w:r>
-            <w:proofErr w:type="spellEnd"/>
-            <w:r>
-              <w:t xml:space="preserve"> </w:t>
-            </w:r>
-            <w:proofErr w:type="spellStart"/>
-            <w:r>
-              <w:t>uklanjanja</w:t>
-            </w:r>
-            <w:proofErr w:type="spellEnd"/>
-            <w:r>
-              <w:t xml:space="preserve"> </w:t>
-            </w:r>
-            <w:proofErr w:type="spellStart"/>
-            <w:r>
-              <w:t>komentara</w:t>
-            </w:r>
-            <w:proofErr w:type="spellEnd"/>
-            <w:r>
-              <w:t xml:space="preserve"> </w:t>
-            </w:r>
-            <w:proofErr w:type="spellStart"/>
+              <w:t>U okviru funkcionalnih zahteva u dokumentaciji (</w:t>
+            </w:r>
+            <w:r>
+              <w:t>s</w:t>
+            </w:r>
+            <w:r>
+              <w:t>tavka 7.8) navodi se mogu</w:t>
+            </w:r>
+            <w:r>
+              <w:t>ć</w:t>
+            </w:r>
+            <w:r>
+              <w:t>nos</w:t>
+            </w:r>
+            <w:r>
+              <w:t>t</w:t>
+            </w:r>
+            <w:r>
+              <w:t xml:space="preserve"> uklanjanja komentara </w:t>
+            </w:r>
             <w:r>
               <w:t>od</w:t>
             </w:r>
-            <w:proofErr w:type="spellEnd"/>
-            <w:r>
-              <w:t xml:space="preserve"> </w:t>
-            </w:r>
-            <w:proofErr w:type="spellStart"/>
-            <w:r>
-              <w:t>strane</w:t>
-            </w:r>
-            <w:proofErr w:type="spellEnd"/>
-            <w:r>
-              <w:t xml:space="preserve"> </w:t>
-            </w:r>
-            <w:proofErr w:type="spellStart"/>
-            <w:r>
-              <w:t>korisnika</w:t>
-            </w:r>
-            <w:proofErr w:type="spellEnd"/>
-            <w:r>
-              <w:t xml:space="preserve"> </w:t>
-            </w:r>
-            <w:proofErr w:type="spellStart"/>
-            <w:r>
-              <w:t>koja</w:t>
-            </w:r>
-            <w:proofErr w:type="spellEnd"/>
-            <w:r>
-              <w:t xml:space="preserve"> </w:t>
-            </w:r>
-            <w:proofErr w:type="spellStart"/>
-            <w:r>
-              <w:t>nije</w:t>
-            </w:r>
-            <w:proofErr w:type="spellEnd"/>
-            <w:r>
-              <w:t xml:space="preserve"> </w:t>
-            </w:r>
-            <w:proofErr w:type="spellStart"/>
-            <w:r>
-              <w:t>implementirana</w:t>
-            </w:r>
-            <w:proofErr w:type="spellEnd"/>
-            <w:r>
-              <w:t xml:space="preserve"> u </w:t>
-            </w:r>
-            <w:proofErr w:type="spellStart"/>
-            <w:r>
-              <w:t>prototipu</w:t>
-            </w:r>
-            <w:proofErr w:type="spellEnd"/>
-            <w:r>
-              <w:t>.</w:t>
+            <w:r>
+              <w:t xml:space="preserve"> strane korisnika koja nije implementirana u prototipu.</w:t>
             </w:r>
           </w:p>
         </w:tc>
@@ -5590,12 +4068,6 @@
         </w:tc>
       </w:tr>
       <w:tr>
-        <w:tblPrEx>
-          <w:tblCellMar>
-            <w:top w:w="0" w:type="dxa"/>
-            <w:bottom w:w="0" w:type="dxa"/>
-          </w:tblCellMar>
-        </w:tblPrEx>
         <w:trPr>
           <w:trHeight w:val="548"/>
         </w:trPr>
@@ -5671,210 +4143,49 @@
               <w:spacing w:before="40" w:after="40"/>
             </w:pPr>
             <w:r>
-              <w:t xml:space="preserve">U </w:t>
-            </w:r>
-            <w:proofErr w:type="spellStart"/>
-            <w:r>
-              <w:t>okviru</w:t>
-            </w:r>
-            <w:proofErr w:type="spellEnd"/>
-            <w:r>
-              <w:t xml:space="preserve"> </w:t>
-            </w:r>
-            <w:proofErr w:type="spellStart"/>
-            <w:r>
-              <w:t>dokumentacije</w:t>
-            </w:r>
-            <w:proofErr w:type="spellEnd"/>
-            <w:r>
-              <w:t xml:space="preserve"> </w:t>
-            </w:r>
-            <w:proofErr w:type="spellStart"/>
-            <w:r>
-              <w:t>navodi</w:t>
-            </w:r>
-            <w:proofErr w:type="spellEnd"/>
-            <w:r>
-              <w:t xml:space="preserve"> se </w:t>
-            </w:r>
-            <w:proofErr w:type="spellStart"/>
-            <w:r>
-              <w:t>fukcionalnost</w:t>
-            </w:r>
-            <w:proofErr w:type="spellEnd"/>
-            <w:r>
-              <w:t xml:space="preserve"> </w:t>
-            </w:r>
-            <w:proofErr w:type="spellStart"/>
-            <w:r>
-              <w:t>pravljenja</w:t>
-            </w:r>
-            <w:proofErr w:type="spellEnd"/>
-            <w:r>
-              <w:t xml:space="preserve"> </w:t>
-            </w:r>
-            <w:proofErr w:type="spellStart"/>
-            <w:r>
-              <w:t>liste</w:t>
-            </w:r>
-            <w:proofErr w:type="spellEnd"/>
-            <w:r>
-              <w:t xml:space="preserve"> </w:t>
-            </w:r>
-            <w:proofErr w:type="spellStart"/>
-            <w:r>
-              <w:t>najboljih</w:t>
-            </w:r>
-            <w:proofErr w:type="spellEnd"/>
-            <w:r>
-              <w:t xml:space="preserve"> </w:t>
-            </w:r>
-            <w:proofErr w:type="spellStart"/>
-            <w:r>
-              <w:t>vozaca</w:t>
-            </w:r>
-            <w:proofErr w:type="spellEnd"/>
-            <w:r>
-              <w:t xml:space="preserve"> (7.10) a </w:t>
-            </w:r>
-            <w:proofErr w:type="spellStart"/>
-            <w:r>
-              <w:t>logicnije</w:t>
-            </w:r>
-            <w:proofErr w:type="spellEnd"/>
-            <w:r>
-              <w:t xml:space="preserve"> bi </w:t>
-            </w:r>
-            <w:proofErr w:type="spellStart"/>
-            <w:r>
-              <w:t>bilo</w:t>
-            </w:r>
-            <w:proofErr w:type="spellEnd"/>
-            <w:r>
-              <w:t xml:space="preserve"> da je ta </w:t>
-            </w:r>
-            <w:proofErr w:type="spellStart"/>
-            <w:r>
-              <w:t>fukcionalnost</w:t>
-            </w:r>
-            <w:proofErr w:type="spellEnd"/>
-            <w:r>
-              <w:t xml:space="preserve"> </w:t>
-            </w:r>
-            <w:proofErr w:type="spellStart"/>
-            <w:r>
-              <w:t>nazvana</w:t>
-            </w:r>
-            <w:proofErr w:type="spellEnd"/>
-            <w:r>
-              <w:t xml:space="preserve"> </w:t>
-            </w:r>
-            <w:proofErr w:type="spellStart"/>
-            <w:r>
-              <w:t>pregled</w:t>
-            </w:r>
-            <w:proofErr w:type="spellEnd"/>
-            <w:r>
-              <w:t xml:space="preserve"> </w:t>
-            </w:r>
-            <w:proofErr w:type="spellStart"/>
-            <w:r>
-              <w:t>liste</w:t>
-            </w:r>
-            <w:proofErr w:type="spellEnd"/>
-            <w:r>
-              <w:t xml:space="preserve"> </w:t>
-            </w:r>
-            <w:proofErr w:type="spellStart"/>
-            <w:r>
-              <w:t>najboljih</w:t>
-            </w:r>
-            <w:proofErr w:type="spellEnd"/>
-            <w:r>
-              <w:t xml:space="preserve"> </w:t>
-            </w:r>
-            <w:proofErr w:type="spellStart"/>
-            <w:r>
-              <w:t>vozaca</w:t>
-            </w:r>
-            <w:proofErr w:type="spellEnd"/>
-            <w:r>
-              <w:t xml:space="preserve"> </w:t>
-            </w:r>
-            <w:proofErr w:type="spellStart"/>
-            <w:r>
-              <w:t>jer</w:t>
-            </w:r>
-            <w:proofErr w:type="spellEnd"/>
-            <w:r>
-              <w:t xml:space="preserve"> to je ono </w:t>
-            </w:r>
-            <w:proofErr w:type="spellStart"/>
-            <w:r>
-              <w:t>sto</w:t>
-            </w:r>
-            <w:proofErr w:type="spellEnd"/>
-            <w:r>
-              <w:t xml:space="preserve"> se </w:t>
-            </w:r>
-            <w:proofErr w:type="spellStart"/>
-            <w:r>
-              <w:t>nudi</w:t>
-            </w:r>
-            <w:proofErr w:type="spellEnd"/>
-            <w:r>
-              <w:t xml:space="preserve"> </w:t>
-            </w:r>
-            <w:proofErr w:type="spellStart"/>
-            <w:r>
-              <w:t>korisniku</w:t>
-            </w:r>
-            <w:proofErr w:type="spellEnd"/>
-            <w:r>
-              <w:t>.</w:t>
-            </w:r>
-            <w:r>
-              <w:t xml:space="preserve"> </w:t>
-            </w:r>
-            <w:proofErr w:type="spellStart"/>
-            <w:r>
-              <w:t>Takodje</w:t>
-            </w:r>
-            <w:proofErr w:type="spellEnd"/>
-            <w:r>
-              <w:t xml:space="preserve"> </w:t>
-            </w:r>
-            <w:proofErr w:type="spellStart"/>
-            <w:r>
-              <w:t>ovo</w:t>
-            </w:r>
-            <w:proofErr w:type="spellEnd"/>
-            <w:r>
-              <w:t xml:space="preserve"> </w:t>
-            </w:r>
-            <w:proofErr w:type="spellStart"/>
-            <w:r>
-              <w:t>nije</w:t>
-            </w:r>
-            <w:proofErr w:type="spellEnd"/>
-            <w:r>
-              <w:t xml:space="preserve"> </w:t>
-            </w:r>
-            <w:proofErr w:type="spellStart"/>
-            <w:r>
-              <w:t>implementirano</w:t>
-            </w:r>
-            <w:proofErr w:type="spellEnd"/>
-            <w:r>
-              <w:t xml:space="preserve"> u </w:t>
-            </w:r>
-            <w:proofErr w:type="spellStart"/>
-            <w:r>
-              <w:t>prototipu</w:t>
-            </w:r>
-            <w:proofErr w:type="spellEnd"/>
-            <w:r>
-              <w:t>.</w:t>
+              <w:t>U okviru dokumentacije navodi se fukcionalnost pravljenja liste najboljih voza</w:t>
+            </w:r>
+            <w:r>
+              <w:t>č</w:t>
+            </w:r>
+            <w:r>
+              <w:t>a (7.10)</w:t>
+            </w:r>
+            <w:r>
+              <w:t xml:space="preserve">, </w:t>
+            </w:r>
+            <w:r>
+              <w:t>a logi</w:t>
+            </w:r>
+            <w:r>
+              <w:t>č</w:t>
+            </w:r>
+            <w:r>
+              <w:t>nije bi bilo da je ta fukcionalnost nazvana pregled liste najboljih voza</w:t>
+            </w:r>
+            <w:r>
+              <w:t>č</w:t>
+            </w:r>
+            <w:r>
+              <w:t>a</w:t>
+            </w:r>
+            <w:r>
+              <w:t>,</w:t>
+            </w:r>
+            <w:r>
+              <w:t xml:space="preserve"> jer to je ono sto se nudi korisniku. Tako</w:t>
+            </w:r>
+            <w:r>
+              <w:t>đ</w:t>
+            </w:r>
+            <w:r>
+              <w:t>e</w:t>
+            </w:r>
+            <w:r>
+              <w:t>,</w:t>
+            </w:r>
+            <w:r>
+              <w:t xml:space="preserve"> ovo nije implementirano u prototipu.</w:t>
             </w:r>
           </w:p>
         </w:tc>
@@ -6468,15 +4779,15 @@
     <w:lsdException w:name="Book Title" w:uiPriority="69" w:qFormat="1"/>
     <w:lsdException w:name="Bibliography" w:semiHidden="1" w:uiPriority="70" w:unhideWhenUsed="1"/>
     <w:lsdException w:name="TOC Heading" w:semiHidden="1" w:uiPriority="71" w:unhideWhenUsed="1" w:qFormat="1"/>
-    <w:lsdException w:name="Plain Table 1" w:semiHidden="1" w:uiPriority="72" w:unhideWhenUsed="1"/>
-    <w:lsdException w:name="Plain Table 2" w:semiHidden="1" w:uiPriority="73" w:unhideWhenUsed="1"/>
+    <w:lsdException w:name="Plain Table 1" w:uiPriority="72"/>
+    <w:lsdException w:name="Plain Table 2" w:uiPriority="73"/>
     <w:lsdException w:name="Plain Table 3" w:uiPriority="19" w:qFormat="1"/>
     <w:lsdException w:name="Plain Table 4" w:uiPriority="21" w:qFormat="1"/>
     <w:lsdException w:name="Plain Table 5" w:uiPriority="31" w:qFormat="1"/>
     <w:lsdException w:name="Grid Table Light" w:uiPriority="32" w:qFormat="1"/>
     <w:lsdException w:name="Grid Table 1 Light" w:uiPriority="33" w:qFormat="1"/>
-    <w:lsdException w:name="Grid Table 2" w:semiHidden="1" w:uiPriority="37" w:unhideWhenUsed="1"/>
-    <w:lsdException w:name="Grid Table 3" w:semiHidden="1" w:uiPriority="39" w:unhideWhenUsed="1" w:qFormat="1"/>
+    <w:lsdException w:name="Grid Table 2" w:uiPriority="37"/>
+    <w:lsdException w:name="Grid Table 3" w:uiPriority="39" w:qFormat="1"/>
     <w:lsdException w:name="Grid Table 4" w:uiPriority="41"/>
     <w:lsdException w:name="Grid Table 5 Dark" w:uiPriority="42"/>
     <w:lsdException w:name="Grid Table 6 Colorful" w:uiPriority="43"/>
@@ -6761,7 +5072,9 @@
   </w:style>
   <w:style w:type="character" w:default="1" w:styleId="DefaultParagraphFont">
     <w:name w:val="Default Paragraph Font"/>
+    <w:uiPriority w:val="1"/>
     <w:semiHidden/>
+    <w:unhideWhenUsed/>
   </w:style>
   <w:style w:type="table" w:default="1" w:styleId="TableNormal">
     <w:name w:val="Normal Table"/>
